--- a/events/2021-2-1/MNDW.docx
+++ b/events/2021-2-1/MNDW.docx
@@ -367,15 +367,15 @@
           <w:sz w:val="24"/>
           <w:szCs w:val="24"/>
         </w:rPr>
-        <w:t xml:space="preserve"> Singularity’s child</w:t>
-      </w:r>
-      <w:r>
-        <w:rPr>
-          <w:rFonts w:ascii="Courier New" w:hAnsi="Courier New" w:cs="Courier New"/>
-          <w:sz w:val="24"/>
-          <w:szCs w:val="24"/>
-        </w:rPr>
-        <w:t>ren</w:t>
+        <w:t xml:space="preserve"> Singularity’s </w:t>
+      </w:r>
+      <w:r>
+        <w:rPr>
+          <w:rFonts w:ascii="Courier New" w:hAnsi="Courier New" w:cs="Courier New"/>
+          <w:sz w:val="24"/>
+          <w:szCs w:val="24"/>
+        </w:rPr>
+        <w:t>kids</w:t>
       </w:r>
       <w:r>
         <w:rPr>
@@ -543,18 +543,8 @@
           <w:sz w:val="24"/>
           <w:szCs w:val="24"/>
         </w:rPr>
-        <w:t>/</w:t>
-      </w:r>
-      <w:proofErr w:type="spellStart"/>
-      <w:r>
-        <w:rPr>
-          <w:rFonts w:ascii="Courier New" w:hAnsi="Courier New" w:cs="Courier New"/>
-          <w:sz w:val="24"/>
-          <w:szCs w:val="24"/>
-        </w:rPr>
-        <w:t>Tidals</w:t>
-      </w:r>
-      <w:proofErr w:type="spellEnd"/>
+        <w:t>/Tidals</w:t>
+      </w:r>
       <w:r>
         <w:rPr>
           <w:rFonts w:ascii="Courier New" w:hAnsi="Courier New" w:cs="Courier New"/>
@@ -733,7 +723,23 @@
           <w:sz w:val="24"/>
           <w:szCs w:val="24"/>
         </w:rPr>
-        <w:t>They are JD’s younger siblings and Singularity’s children.</w:t>
+        <w:t xml:space="preserve">They are JD’s younger siblings and Singularity’s </w:t>
+      </w:r>
+      <w:r>
+        <w:rPr>
+          <w:rFonts w:ascii="Courier New" w:hAnsi="Courier New" w:cs="Courier New"/>
+          <w:sz w:val="24"/>
+          <w:szCs w:val="24"/>
+        </w:rPr>
+        <w:t>kids</w:t>
+      </w:r>
+      <w:r>
+        <w:rPr>
+          <w:rFonts w:ascii="Courier New" w:hAnsi="Courier New" w:cs="Courier New"/>
+          <w:sz w:val="24"/>
+          <w:szCs w:val="24"/>
+        </w:rPr>
+        <w:t>.</w:t>
       </w:r>
     </w:p>
     <w:p>
